--- a/Fase-2/Evidencias-Individuales/VARGAS_IANFRANCO_2.1_APT122_DiarioReflexionFase2.docx
+++ b/Fase-2/Evidencias-Individuales/VARGAS_IANFRANCO_2.1_APT122_DiarioReflexionFase2.docx
@@ -70,12 +70,12 @@
                 <wp:inline distB="0" distT="0" distL="0" distR="0">
                   <wp:extent cx="393640" cy="444500"/>
                   <wp:effectExtent b="0" l="0" r="0" t="0"/>
-                  <wp:docPr id="17580" name="image4.png"/>
+                  <wp:docPr id="17580" name="image1.png"/>
                   <a:graphic>
                     <a:graphicData uri="http://schemas.openxmlformats.org/drawingml/2006/picture">
                       <pic:pic>
                         <pic:nvPicPr>
-                          <pic:cNvPr id="0" name="image4.png"/>
+                          <pic:cNvPr id="0" name="image1.png"/>
                           <pic:cNvPicPr preferRelativeResize="0"/>
                         </pic:nvPicPr>
                         <pic:blipFill>
@@ -312,7 +312,6 @@
             <w:pPr>
               <w:jc w:val="both"/>
               <w:rPr>
-                <w:color w:val="767171"/>
                 <w:sz w:val="24"/>
                 <w:szCs w:val="24"/>
               </w:rPr>
@@ -325,6 +324,15 @@
               </w:rPr>
               <w:t xml:space="preserve">¿Has podido cumplir todas las actividades en los tiempos definidos? ¿Qué factores han facilitado o dificultado el desarrollo de las actividades de tu plan de trabajo?</w:t>
             </w:r>
+          </w:p>
+          <w:p>
+            <w:pPr>
+              <w:jc w:val="both"/>
+              <w:rPr>
+                <w:sz w:val="24"/>
+                <w:szCs w:val="24"/>
+              </w:rPr>
+            </w:pPr>
             <w:r>
               <w:rPr>
                 <w:rtl w:val="0"/>
@@ -336,19 +344,17 @@
               <w:ind w:left="0" w:firstLine="0"/>
               <w:jc w:val="both"/>
               <w:rPr>
-                <w:rFonts w:ascii="Calibri" w:cs="Calibri" w:eastAsia="Calibri" w:hAnsi="Calibri"/>
                 <w:b w:val="1"/>
-                <w:color w:val="1f4e79"/>
+                <w:color w:val="000000"/>
               </w:rPr>
             </w:pPr>
             <w:r>
               <w:rPr>
-                <w:color w:val="767171"/>
-                <w:sz w:val="24"/>
-                <w:szCs w:val="24"/>
-                <w:rtl w:val="0"/>
-              </w:rPr>
-              <w:t xml:space="preserve">R-. No, no he podido cumplir con todas las actividades en los tiempos definidos, pero ya estoy más cerca de retomar las actividades en su tiempo definido (Esta semana del 14 de octubre debiese estar al día en las actividades). El factor principal es que no tenía contemplado las horas que me ocupan la práctica (seguir desarrollando), en vola el lenguaje de programación</w:t>
+                <w:b w:val="1"/>
+                <w:color w:val="000000"/>
+                <w:rtl w:val="0"/>
+              </w:rPr>
+              <w:t xml:space="preserve">R-. No, no he podido cumplir con todas las actividades en los tiempos definidos, pero cabe aclarar que cada vez estoy más cerca de retomar las actividades en su tiempo definido (Entre la semana del 14 de octubre y la semana del 21 de octubre debiese estar al día en las actividades). Uno de los factores que influyeron en los retrasos de las actividades es que le estaba dedicando más horas de las correspondidas a la práctica, pero ya me estructure y no debiese ocurrir nuevamente un atraso.</w:t>
             </w:r>
             <w:r>
               <w:rPr>
@@ -479,7 +485,6 @@
             <w:pPr>
               <w:jc w:val="both"/>
               <w:rPr>
-                <w:color w:val="767171"/>
                 <w:sz w:val="24"/>
                 <w:szCs w:val="24"/>
               </w:rPr>
@@ -492,6 +497,15 @@
               </w:rPr>
               <w:t xml:space="preserve">¿De qué manera has enfrentado y/o planeas enfrentar las dificultades que han afectado el desarrollo de tu Proyecto APT? </w:t>
             </w:r>
+          </w:p>
+          <w:p>
+            <w:pPr>
+              <w:jc w:val="both"/>
+              <w:rPr>
+                <w:sz w:val="24"/>
+                <w:szCs w:val="24"/>
+              </w:rPr>
+            </w:pPr>
             <w:r>
               <w:rPr>
                 <w:rtl w:val="0"/>
@@ -503,19 +517,17 @@
               <w:ind w:left="0" w:firstLine="0"/>
               <w:jc w:val="both"/>
               <w:rPr>
-                <w:color w:val="767171"/>
-                <w:sz w:val="24"/>
-                <w:szCs w:val="24"/>
+                <w:b w:val="1"/>
+                <w:color w:val="000000"/>
               </w:rPr>
             </w:pPr>
             <w:r>
               <w:rPr>
-                <w:color w:val="767171"/>
-                <w:sz w:val="24"/>
-                <w:szCs w:val="24"/>
-                <w:rtl w:val="0"/>
-              </w:rPr>
-              <w:t xml:space="preserve">R-. Como los estudios son mi prioridad ahora, converse en mi práctica para informar que si bien, si realizare las actividades que me soliciten, estaré más centrado en mi proyecto de título,</w:t>
+                <w:b w:val="1"/>
+                <w:color w:val="000000"/>
+                <w:rtl w:val="0"/>
+              </w:rPr>
+              <w:t xml:space="preserve">R-. Para no usar de excusa el tema de la práctica converse con mis superiores que si bien realizará las actividades que me manden, aclare que la mayor parte de mi foco está en el proyecto. Entonces las formas de afrontar las dificultades de los atrasos de actividades es, si estudiaba 2 horas de práctica fuera del horario de práctica, dedicarle 30 minutos para estudiar la práctica y de este modo asignar esa 1 hora 30 minutos al proyecto. Esto me permitirá poder abarcar las actividades en las cuales estamos atrasados.</w:t>
             </w:r>
           </w:p>
           <w:p>
@@ -557,70 +569,6 @@
         <w:jc w:val="both"/>
         <w:rPr>
           <w:color w:val="595959"/>
-          <w:sz w:val="24"/>
-          <w:szCs w:val="24"/>
-        </w:rPr>
-      </w:pPr>
-      <w:r>
-        <w:rPr>
-          <w:rtl w:val="0"/>
-        </w:rPr>
-      </w:r>
-    </w:p>
-    <w:p>
-      <w:pPr>
-        <w:spacing w:after="0" w:line="360" w:lineRule="auto"/>
-        <w:jc w:val="both"/>
-        <w:rPr>
-          <w:b w:val="1"/>
-          <w:sz w:val="24"/>
-          <w:szCs w:val="24"/>
-        </w:rPr>
-      </w:pPr>
-      <w:r>
-        <w:rPr>
-          <w:rtl w:val="0"/>
-        </w:rPr>
-      </w:r>
-    </w:p>
-    <w:p>
-      <w:pPr>
-        <w:spacing w:after="0" w:line="360" w:lineRule="auto"/>
-        <w:jc w:val="both"/>
-        <w:rPr>
-          <w:b w:val="1"/>
-          <w:sz w:val="24"/>
-          <w:szCs w:val="24"/>
-        </w:rPr>
-      </w:pPr>
-      <w:r>
-        <w:rPr>
-          <w:rtl w:val="0"/>
-        </w:rPr>
-      </w:r>
-    </w:p>
-    <w:p>
-      <w:pPr>
-        <w:spacing w:after="0" w:line="360" w:lineRule="auto"/>
-        <w:jc w:val="both"/>
-        <w:rPr>
-          <w:b w:val="1"/>
-          <w:sz w:val="24"/>
-          <w:szCs w:val="24"/>
-        </w:rPr>
-      </w:pPr>
-      <w:r>
-        <w:rPr>
-          <w:rtl w:val="0"/>
-        </w:rPr>
-      </w:r>
-    </w:p>
-    <w:p>
-      <w:pPr>
-        <w:spacing w:after="0" w:line="360" w:lineRule="auto"/>
-        <w:jc w:val="both"/>
-        <w:rPr>
-          <w:b w:val="1"/>
           <w:sz w:val="24"/>
           <w:szCs w:val="24"/>
         </w:rPr>
@@ -809,16 +757,16 @@
               <w:rPr>
                 <w:rFonts w:ascii="Calibri" w:cs="Calibri" w:eastAsia="Calibri" w:hAnsi="Calibri"/>
                 <w:b w:val="1"/>
-                <w:color w:val="1f4e79"/>
+                <w:color w:val="000000"/>
               </w:rPr>
             </w:pPr>
             <w:r>
               <w:rPr>
                 <w:b w:val="1"/>
-                <w:color w:val="1f4e79"/>
-                <w:rtl w:val="0"/>
-              </w:rPr>
-              <w:t xml:space="preserve">R-. Sin considerar el factor que estoy atrasado con las actividades, considero que mi trabajo ha sido bueno, </w:t>
+                <w:color w:val="000000"/>
+                <w:rtl w:val="0"/>
+              </w:rPr>
+              <w:t xml:space="preserve">R-. Sin considerar el factor que estamos atrasados con las actividades, considero que mi trabajo ha sido bueno, ya que desde el comienzo he investigado para poder realizar un proyecto bueno, que esté bien estructurado y que sea escalable para el futuro.</w:t>
             </w:r>
             <w:r>
               <w:rPr>
@@ -828,21 +776,7 @@
           </w:p>
           <w:p>
             <w:pPr>
-              <w:jc w:val="both"/>
-              <w:rPr>
-                <w:rFonts w:ascii="Calibri" w:cs="Calibri" w:eastAsia="Calibri" w:hAnsi="Calibri"/>
-                <w:b w:val="1"/>
-                <w:color w:val="1f4e79"/>
-              </w:rPr>
-            </w:pPr>
-            <w:r>
-              <w:rPr>
-                <w:rtl w:val="0"/>
-              </w:rPr>
-            </w:r>
-          </w:p>
-          <w:p>
-            <w:pPr>
+              <w:ind w:left="0" w:firstLine="0"/>
               <w:jc w:val="both"/>
               <w:rPr>
                 <w:rFonts w:ascii="Calibri" w:cs="Calibri" w:eastAsia="Calibri" w:hAnsi="Calibri"/>
@@ -1004,19 +938,12 @@
             </w:pPr>
             <w:r>
               <w:rPr>
-                <w:rtl w:val="0"/>
-              </w:rPr>
-            </w:r>
-          </w:p>
-          <w:p>
-            <w:pPr>
-              <w:jc w:val="both"/>
-              <w:rPr>
-                <w:rFonts w:ascii="Calibri" w:cs="Calibri" w:eastAsia="Calibri" w:hAnsi="Calibri"/>
                 <w:b w:val="1"/>
-                <w:color w:val="1f4e79"/>
-              </w:rPr>
-            </w:pPr>
+                <w:color w:val="000000"/>
+                <w:rtl w:val="0"/>
+              </w:rPr>
+              <w:t xml:space="preserve">R-. No se me ocurre nada de momento.</w:t>
+            </w:r>
             <w:r>
               <w:rPr>
                 <w:rtl w:val="0"/>
@@ -1207,27 +1134,21 @@
             </w:pPr>
             <w:r>
               <w:rPr>
+                <w:b w:val="1"/>
+                <w:color w:val="000000"/>
+                <w:rtl w:val="0"/>
+              </w:rPr>
+              <w:t xml:space="preserve">R-. No, ya que las actividades fueron distribuidas a la par, es decir que mi compañero Esteban Núñez, tiene asignada las mismas actividades que yo.</w:t>
+            </w:r>
+            <w:r>
+              <w:rPr>
                 <w:rtl w:val="0"/>
               </w:rPr>
             </w:r>
           </w:p>
           <w:p>
             <w:pPr>
-              <w:jc w:val="both"/>
-              <w:rPr>
-                <w:color w:val="767171"/>
-                <w:sz w:val="24"/>
-                <w:szCs w:val="24"/>
-              </w:rPr>
-            </w:pPr>
-            <w:r>
-              <w:rPr>
-                <w:rtl w:val="0"/>
-              </w:rPr>
-            </w:r>
-          </w:p>
-          <w:p>
-            <w:pPr>
+              <w:ind w:left="0" w:firstLine="0"/>
               <w:jc w:val="both"/>
               <w:rPr>
                 <w:rFonts w:ascii="Calibri" w:cs="Calibri" w:eastAsia="Calibri" w:hAnsi="Calibri"/>
@@ -1244,22 +1165,6 @@
         </w:tc>
       </w:tr>
     </w:tbl>
-    <w:p>
-      <w:pPr>
-        <w:spacing w:after="0" w:line="360" w:lineRule="auto"/>
-        <w:jc w:val="both"/>
-        <w:rPr>
-          <w:color w:val="595959"/>
-          <w:sz w:val="24"/>
-          <w:szCs w:val="24"/>
-        </w:rPr>
-      </w:pPr>
-      <w:r>
-        <w:rPr>
-          <w:rtl w:val="0"/>
-        </w:rPr>
-      </w:r>
-    </w:p>
     <w:p>
       <w:pPr>
         <w:spacing w:after="0" w:line="360" w:lineRule="auto"/>
@@ -1397,42 +1302,21 @@
             </w:pPr>
             <w:r>
               <w:rPr>
+                <w:b w:val="1"/>
+                <w:color w:val="000000"/>
+                <w:rtl w:val="0"/>
+              </w:rPr>
+              <w:t xml:space="preserve">R-.  La verdad el trabajo en grupo es bueno, ya que ya he trabajado anteriormente con Esteban Núñez y sabemos como trabajar y comunicarnos. Podríamos mejorar en el tema de aumentar horas a la dedicación del proyecto para no volver a atrasarnos.</w:t>
+            </w:r>
+            <w:r>
+              <w:rPr>
                 <w:rtl w:val="0"/>
               </w:rPr>
             </w:r>
           </w:p>
           <w:p>
             <w:pPr>
-              <w:jc w:val="both"/>
-              <w:rPr>
-                <w:color w:val="767171"/>
-                <w:sz w:val="24"/>
-                <w:szCs w:val="24"/>
-              </w:rPr>
-            </w:pPr>
-            <w:r>
-              <w:rPr>
-                <w:rtl w:val="0"/>
-              </w:rPr>
-            </w:r>
-          </w:p>
-          <w:p>
-            <w:pPr>
-              <w:jc w:val="both"/>
-              <w:rPr>
-                <w:color w:val="767171"/>
-                <w:sz w:val="24"/>
-                <w:szCs w:val="24"/>
-              </w:rPr>
-            </w:pPr>
-            <w:r>
-              <w:rPr>
-                <w:rtl w:val="0"/>
-              </w:rPr>
-            </w:r>
-          </w:p>
-          <w:p>
-            <w:pPr>
+              <w:ind w:left="0" w:firstLine="0"/>
               <w:jc w:val="both"/>
               <w:rPr>
                 <w:rFonts w:ascii="Calibri" w:cs="Calibri" w:eastAsia="Calibri" w:hAnsi="Calibri"/>
@@ -1449,22 +1333,6 @@
         </w:tc>
       </w:tr>
     </w:tbl>
-    <w:p>
-      <w:pPr>
-        <w:spacing w:after="0" w:line="360" w:lineRule="auto"/>
-        <w:jc w:val="both"/>
-        <w:rPr>
-          <w:color w:val="595959"/>
-          <w:sz w:val="24"/>
-          <w:szCs w:val="24"/>
-        </w:rPr>
-      </w:pPr>
-      <w:r>
-        <w:rPr>
-          <w:rtl w:val="0"/>
-        </w:rPr>
-      </w:r>
-    </w:p>
     <w:p>
       <w:pPr>
         <w:spacing w:after="0" w:line="360" w:lineRule="auto"/>
@@ -2278,12 +2146,12 @@
               <wp:inline distB="0" distT="0" distL="0" distR="0">
                 <wp:extent cx="1895475" cy="466725"/>
                 <wp:effectExtent b="0" l="0" r="0" t="0"/>
-                <wp:docPr id="17583" name="image1.png"/>
+                <wp:docPr id="17583" name="image4.png"/>
                 <a:graphic>
                   <a:graphicData uri="http://schemas.openxmlformats.org/drawingml/2006/picture">
                     <pic:pic>
                       <pic:nvPicPr>
-                        <pic:cNvPr id="0" name="image1.png"/>
+                        <pic:cNvPr id="0" name="image4.png"/>
                         <pic:cNvPicPr preferRelativeResize="0"/>
                       </pic:nvPicPr>
                       <pic:blipFill>
